--- a/FinalSummary.docx
+++ b/FinalSummary.docx
@@ -86,7 +86,7 @@
     </w:p>
     <w:p>
       <w:pPr>
-        <w:spacing w:line="480" w:lineRule="auto"/>
+        <w:spacing w:line="276" w:lineRule="auto"/>
         <w:ind w:firstLine="720"/>
         <w:rPr>
           <w:rFonts w:ascii="Times New Roman" w:hAnsi="Times New Roman" w:cs="Times New Roman"/>
@@ -264,6 +264,56 @@
           <w:szCs w:val="24"/>
         </w:rPr>
         <w:t xml:space="preserve"> make the emergency room more efficient as high risk patients can be helped more quickly while nurses handle more low priority patients in the same amount of time.</w:t>
+      </w:r>
+      <w:r>
+        <w:rPr>
+          <w:rFonts w:ascii="Times New Roman" w:hAnsi="Times New Roman" w:cs="Times New Roman"/>
+          <w:sz w:val="24"/>
+          <w:szCs w:val="24"/>
+        </w:rPr>
+        <w:t xml:space="preserve"> I found that my design changed often and quickly as I was designing this system. It was challenging to think of every aspect of the system before attempting to implement it. I would say that my biggest challenge was trying to figure out how each piece needed to fit together to make a cohesive product that is simple for the user to navigate. This included what classes needed to exist, implementing time into many functions as time is essential in a simulation, and attempting to debug code I was sure was going to work. I spent nearly th</w:t>
+      </w:r>
+      <w:r>
+        <w:rPr>
+          <w:rFonts w:ascii="Times New Roman" w:hAnsi="Times New Roman" w:cs="Times New Roman"/>
+          <w:sz w:val="24"/>
+          <w:szCs w:val="24"/>
+        </w:rPr>
+        <w:t>e last three</w:t>
+      </w:r>
+      <w:r>
+        <w:rPr>
+          <w:rFonts w:ascii="Times New Roman" w:hAnsi="Times New Roman" w:cs="Times New Roman"/>
+          <w:sz w:val="24"/>
+          <w:szCs w:val="24"/>
+        </w:rPr>
+        <w:t xml:space="preserve"> days planning and writing code to make sure this was </w:t>
+      </w:r>
+      <w:r>
+        <w:rPr>
+          <w:rFonts w:ascii="Times New Roman" w:hAnsi="Times New Roman" w:cs="Times New Roman"/>
+          <w:sz w:val="24"/>
+          <w:szCs w:val="24"/>
+        </w:rPr>
+        <w:t xml:space="preserve">successful simulation. I learned a lot through rereading the textbook, researching how different containers function, and truly struggling through </w:t>
+      </w:r>
+      <w:proofErr w:type="gramStart"/>
+      <w:r>
+        <w:rPr>
+          <w:rFonts w:ascii="Times New Roman" w:hAnsi="Times New Roman" w:cs="Times New Roman"/>
+          <w:sz w:val="24"/>
+          <w:szCs w:val="24"/>
+        </w:rPr>
+        <w:t>each and every</w:t>
+      </w:r>
+      <w:proofErr w:type="gramEnd"/>
+      <w:r>
+        <w:rPr>
+          <w:rFonts w:ascii="Times New Roman" w:hAnsi="Times New Roman" w:cs="Times New Roman"/>
+          <w:sz w:val="24"/>
+          <w:szCs w:val="24"/>
+        </w:rPr>
+        <w:t xml:space="preserve"> piece of this project. I can truly say that this project has helped me to better understand the concepts that were taught in this course. I am excited to see what else is in store as I continue to learn and grow as a software developer.</w:t>
       </w:r>
     </w:p>
     <w:sectPr>
